--- a/异次元空间技术文档.docx
+++ b/异次元空间技术文档.docx
@@ -1284,30 +1284,174 @@
         </w:rPr>
         <w:t xml:space="preserve">   邮箱账号一致为 731362676@qq.com</w:t>
       </w:r>
+    </w:p>
+    <w:p>
+      <w:pPr>
+        <w:tabs>
+          <w:tab w:val="left" w:pos="6208"/>
+        </w:tabs>
+        <w:rPr>
+          <w:rFonts w:hint="eastAsia"/>
+          <w:lang w:val="en-US" w:eastAsia="zh-CN"/>
+        </w:rPr>
+      </w:pPr>
+    </w:p>
+    <w:p>
+      <w:pPr>
+        <w:tabs>
+          <w:tab w:val="left" w:pos="6208"/>
+        </w:tabs>
+        <w:rPr>
+          <w:rFonts w:hint="eastAsia"/>
+          <w:lang w:val="en-US" w:eastAsia="zh-CN"/>
+        </w:rPr>
+      </w:pPr>
+      <w:r>
+        <w:rPr>
+          <w:rFonts w:hint="eastAsia"/>
+          <w:lang w:val="en-US" w:eastAsia="zh-CN"/>
+        </w:rPr>
+        <w:t xml:space="preserve"> 四：重要的类以及接口名称</w:t>
+      </w:r>
+    </w:p>
+    <w:p>
+      <w:pPr>
+        <w:tabs>
+          <w:tab w:val="left" w:pos="6208"/>
+        </w:tabs>
+        <w:rPr>
+          <w:rFonts w:hint="eastAsia"/>
+          <w:lang w:val="en-US" w:eastAsia="zh-CN"/>
+        </w:rPr>
+      </w:pPr>
+      <w:r>
+        <w:rPr>
+          <w:rFonts w:hint="eastAsia"/>
+          <w:lang w:val="en-US" w:eastAsia="zh-CN"/>
+        </w:rPr>
+        <w:t>class HashEncode：进行哈希加密的一个函数，对进行调用的内容进行哈希加密并返回加密后的结果；</w:t>
+      </w:r>
+    </w:p>
+    <w:p>
+      <w:pPr>
+        <w:tabs>
+          <w:tab w:val="left" w:pos="6208"/>
+        </w:tabs>
+        <w:rPr>
+          <w:rFonts w:hint="eastAsia"/>
+          <w:lang w:val="en-US" w:eastAsia="zh-CN"/>
+        </w:rPr>
+      </w:pPr>
+      <w:r>
+        <w:rPr>
+          <w:rFonts w:hint="eastAsia"/>
+          <w:lang w:val="en-US" w:eastAsia="zh-CN"/>
+        </w:rPr>
+        <w:t>class Send : System.Web.UI.Page：找回密码时发邮件时需要的函数，其中包含所使用邮箱的授权码等信息；</w:t>
+      </w:r>
+    </w:p>
+    <w:p>
+      <w:pPr>
+        <w:tabs>
+          <w:tab w:val="left" w:pos="6208"/>
+        </w:tabs>
+        <w:rPr>
+          <w:rFonts w:hint="eastAsia"/>
+          <w:lang w:val="en-US" w:eastAsia="zh-CN"/>
+        </w:rPr>
+      </w:pPr>
+      <w:r>
+        <w:rPr>
+          <w:rFonts w:hint="eastAsia"/>
+          <w:lang w:val="en-US" w:eastAsia="zh-CN"/>
+        </w:rPr>
+        <w:t>class exist: 凡是包含“exist”为名称的各种函数都是查找数据库中所发送请求的信息是否存在，返回相应的结果数或者bool 值；</w:t>
+      </w:r>
+    </w:p>
+    <w:p>
+      <w:pPr>
+        <w:tabs>
+          <w:tab w:val="left" w:pos="6208"/>
+        </w:tabs>
+        <w:rPr>
+          <w:rFonts w:hint="eastAsia"/>
+          <w:lang w:val="en-US" w:eastAsia="zh-CN"/>
+        </w:rPr>
+      </w:pPr>
+      <w:r>
+        <w:rPr>
+          <w:rFonts w:hint="eastAsia"/>
+          <w:lang w:val="en-US" w:eastAsia="zh-CN"/>
+        </w:rPr>
+        <w:t>class search: 凡是包含“search”为名称的各种函数都是查找数据库中所发送请求的信息并返回相应的行数中所包含的信息；</w:t>
+      </w:r>
+    </w:p>
+    <w:p>
+      <w:pPr>
+        <w:tabs>
+          <w:tab w:val="left" w:pos="6208"/>
+        </w:tabs>
+        <w:rPr>
+          <w:rFonts w:hint="eastAsia"/>
+          <w:lang w:val="en-US" w:eastAsia="zh-CN"/>
+        </w:rPr>
+      </w:pPr>
+      <w:r>
+        <w:rPr>
+          <w:rFonts w:hint="eastAsia"/>
+          <w:lang w:val="en-US" w:eastAsia="zh-CN"/>
+        </w:rPr>
+        <w:t>class put:向数据库中插入信息的函数</w:t>
+      </w:r>
+    </w:p>
+    <w:p>
+      <w:pPr>
+        <w:tabs>
+          <w:tab w:val="left" w:pos="6208"/>
+        </w:tabs>
+        <w:rPr>
+          <w:rFonts w:hint="eastAsia"/>
+          <w:lang w:val="en-US" w:eastAsia="zh-CN"/>
+        </w:rPr>
+      </w:pPr>
+    </w:p>
+    <w:p>
+      <w:pPr>
+        <w:tabs>
+          <w:tab w:val="left" w:pos="6208"/>
+        </w:tabs>
+        <w:rPr>
+          <w:rFonts w:hint="eastAsia"/>
+          <w:lang w:val="en-US" w:eastAsia="zh-CN"/>
+        </w:rPr>
+      </w:pPr>
+      <w:r>
+        <w:rPr>
+          <w:rFonts w:hint="eastAsia"/>
+          <w:lang w:val="en-US" w:eastAsia="zh-CN"/>
+        </w:rPr>
+        <w:t>五：特殊说明</w:t>
+      </w:r>
+    </w:p>
+    <w:p>
+      <w:pPr>
+        <w:tabs>
+          <w:tab w:val="left" w:pos="6208"/>
+        </w:tabs>
+        <w:rPr>
+          <w:rFonts w:hint="eastAsia"/>
+          <w:lang w:val="en-US" w:eastAsia="zh-CN"/>
+        </w:rPr>
+      </w:pPr>
+      <w:r>
+        <w:rPr>
+          <w:rFonts w:hint="eastAsia"/>
+          <w:lang w:val="en-US" w:eastAsia="zh-CN"/>
+        </w:rPr>
+        <w:t xml:space="preserve">  有一个Management 页面，可以查看所有动态和用户并进行删除数据，但是没有登录进入界面，从本地直接查看。</w:t>
+      </w:r>
       <w:bookmarkStart w:id="0" w:name="_GoBack"/>
       <w:bookmarkEnd w:id="0"/>
-    </w:p>
-    <w:p>
-      <w:pPr>
-        <w:tabs>
-          <w:tab w:val="left" w:pos="6208"/>
-        </w:tabs>
-        <w:rPr>
-          <w:rFonts w:hint="eastAsia"/>
-          <w:lang w:val="en-US" w:eastAsia="zh-CN"/>
-        </w:rPr>
-      </w:pPr>
-    </w:p>
-    <w:p>
-      <w:pPr>
-        <w:tabs>
-          <w:tab w:val="left" w:pos="6208"/>
-        </w:tabs>
-        <w:rPr>
-          <w:rFonts w:hint="eastAsia"/>
-          <w:lang w:val="en-US" w:eastAsia="zh-CN"/>
-        </w:rPr>
-      </w:pPr>
     </w:p>
     <w:sectPr>
       <w:pgSz w:w="11906" w:h="16838"/>
